--- a/README.docx
+++ b/README.docx
@@ -1,107 +1,83 @@
 
 <file path=word/document.xml><?xml version="1.0" encoding="utf-8"?>
-<w:document xmlns:mc="http://schemas.openxmlformats.org/markup-compatibility/2006" xmlns:o="urn:schemas-microsoft-com:office:office" xmlns:r="http://schemas.openxmlformats.org/officeDocument/2006/relationships" xmlns:m="http://schemas.openxmlformats.org/officeDocument/2006/math" xmlns:v="urn:schemas-microsoft-com:vml" xmlns:wp="http://schemas.openxmlformats.org/drawingml/2006/wordprocessingDrawing" xmlns:w10="urn:schemas-microsoft-com:office:word" xmlns:w="http://schemas.openxmlformats.org/wordprocessingml/2006/main" xmlns:wne="http://schemas.microsoft.com/office/word/2006/wordml" xmlns:sl="http://schemas.openxmlformats.org/schemaLibrary/2006/main" xmlns:a="http://schemas.openxmlformats.org/drawingml/2006/main" xmlns:pic="http://schemas.openxmlformats.org/drawingml/2006/picture" xmlns:c="http://schemas.openxmlformats.org/drawingml/2006/chart" xmlns:lc="http://schemas.openxmlformats.org/drawingml/2006/lockedCanvas" xmlns:dgm="http://schemas.openxmlformats.org/drawingml/2006/diagram" xmlns:wps="http://schemas.microsoft.com/office/word/2010/wordprocessingShape" xmlns:wpg="http://schemas.microsoft.com/office/word/2010/wordprocessingGroup" xmlns:w14="http://schemas.microsoft.com/office/word/2010/wordml" xmlns:w15="http://schemas.microsoft.com/office/word/2012/wordml">
+<w:document xmlns:wpc="http://schemas.microsoft.com/office/word/2010/wordprocessingCanvas" xmlns:cx="http://schemas.microsoft.com/office/drawing/2014/chartex" xmlns:cx1="http://schemas.microsoft.com/office/drawing/2015/9/8/chartex" xmlns:cx2="http://schemas.microsoft.com/office/drawing/2015/10/21/chartex" xmlns:cx3="http://schemas.microsoft.com/office/drawing/2016/5/9/chartex" xmlns:cx4="http://schemas.microsoft.com/office/drawing/2016/5/10/chartex" xmlns:cx5="http://schemas.microsoft.com/office/drawing/2016/5/11/chartex" xmlns:cx6="http://schemas.microsoft.com/office/drawing/2016/5/12/chartex" xmlns:cx7="http://schemas.microsoft.com/office/drawing/2016/5/13/chartex" xmlns:cx8="http://schemas.microsoft.com/office/drawing/2016/5/14/chartex" xmlns:mc="http://schemas.openxmlformats.org/markup-compatibility/2006" xmlns:aink="http://schemas.microsoft.com/office/drawing/2016/ink" xmlns:am3d="http://schemas.microsoft.com/office/drawing/2017/model3d" xmlns:o="urn:schemas-microsoft-com:office:office" xmlns:r="http://schemas.openxmlformats.org/officeDocument/2006/relationships" xmlns:m="http://schemas.openxmlformats.org/officeDocument/2006/math" xmlns:v="urn:schemas-microsoft-com:vml" xmlns:wp14="http://schemas.microsoft.com/office/word/2010/wordprocessingDrawing" xmlns:wp="http://schemas.openxmlformats.org/drawingml/2006/wordprocessingDrawing" xmlns:w10="urn:schemas-microsoft-com:office:word" xmlns:w="http://schemas.openxmlformats.org/wordprocessingml/2006/main" xmlns:w14="http://schemas.microsoft.com/office/word/2010/wordml" xmlns:w15="http://schemas.microsoft.com/office/word/2012/wordml" xmlns:w16cex="http://schemas.microsoft.com/office/word/2018/wordml/cex" xmlns:w16cid="http://schemas.microsoft.com/office/word/2016/wordml/cid" xmlns:w16="http://schemas.microsoft.com/office/word/2018/wordml" xmlns:w16se="http://schemas.microsoft.com/office/word/2015/wordml/symex" xmlns:wpg="http://schemas.microsoft.com/office/word/2010/wordprocessingGroup" xmlns:wpi="http://schemas.microsoft.com/office/word/2010/wordprocessingInk" xmlns:wne="http://schemas.microsoft.com/office/word/2006/wordml" xmlns:wps="http://schemas.microsoft.com/office/word/2010/wordprocessingShape" mc:Ignorable="w14 w15 w16se w16cid w16 w16cex wp14">
   <w:body>
     <w:p>
       <w:pPr>
         <w:jc w:val="center"/>
         <w:rPr>
-          <w:b w:val="1"/>
+          <w:b/>
           <w:sz w:val="60"/>
           <w:szCs w:val="60"/>
         </w:rPr>
       </w:pPr>
       <w:r>
         <w:rPr>
-          <w:b w:val="1"/>
-          <w:sz w:val="60"/>
-          <w:szCs w:val="60"/>
-          <w:rtl w:val="0"/>
-        </w:rPr>
-        <w:t xml:space="preserve">Weather Observation Retriever</w:t>
-      </w:r>
-    </w:p>
-    <w:p>
-      <w:pPr>
-        <w:jc w:val="center"/>
-        <w:rPr/>
-      </w:pPr>
-      <w:r>
-        <w:rPr>
-          <w:rtl w:val="0"/>
-        </w:rPr>
-        <w:t xml:space="preserve">By: The Tree Musketeers (Nick, Keegan, Alan)</w:t>
-      </w:r>
-    </w:p>
-    <w:p>
-      <w:pPr>
-        <w:rPr>
-          <w:b w:val="1"/>
+          <w:b/>
           <w:sz w:val="60"/>
           <w:szCs w:val="60"/>
         </w:rPr>
-      </w:pPr>
-      <w:r>
+        <w:t>Weather Observation Retriever</w:t>
+      </w:r>
+    </w:p>
+    <w:p>
+      <w:pPr>
+        <w:jc w:val="center"/>
+      </w:pPr>
+      <w:r>
+        <w:t>By: The Tree Musketeers (Nick, Keegan, Alan)</w:t>
+      </w:r>
+    </w:p>
+    <w:p>
+      <w:pPr>
         <w:rPr>
-          <w:rtl w:val="0"/>
+          <w:b/>
+          <w:sz w:val="60"/>
+          <w:szCs w:val="60"/>
         </w:rPr>
-      </w:r>
+      </w:pPr>
     </w:p>
     <w:p>
       <w:pPr>
         <w:rPr>
-          <w:b w:val="1"/>
+          <w:b/>
           <w:sz w:val="48"/>
           <w:szCs w:val="48"/>
         </w:rPr>
       </w:pPr>
       <w:r>
         <w:rPr>
-          <w:b w:val="1"/>
-          <w:sz w:val="48"/>
-          <w:szCs w:val="48"/>
-          <w:rtl w:val="0"/>
-        </w:rPr>
-        <w:t xml:space="preserve">Description:</w:t>
-      </w:r>
-    </w:p>
-    <w:p>
-      <w:pPr>
-        <w:rPr/>
-      </w:pPr>
-      <w:r>
-        <w:rPr>
-          <w:rtl w:val="0"/>
-        </w:rPr>
-        <w:t xml:space="preserve">The program offers the user a list of weather stations from which he/she can choose from. It then takes the user input to go to that station and collect the weather data and outputs the data to readable form. If the user opens the application and doesn’t select a station, we incorporated a timer of 60 seconds that will time out the application and close it.</w:t>
-      </w:r>
-    </w:p>
-    <w:p>
-      <w:pPr>
-        <w:rPr/>
-      </w:pPr>
-      <w:r>
-        <w:rPr>
-          <w:rtl w:val="0"/>
-        </w:rPr>
-      </w:r>
-    </w:p>
-    <w:p>
-      <w:pPr>
-        <w:rPr>
-          <w:b w:val="1"/>
+          <w:b/>
           <w:sz w:val="48"/>
           <w:szCs w:val="48"/>
         </w:rPr>
-      </w:pPr>
-      <w:r>
+        <w:t>Description:</w:t>
+      </w:r>
+    </w:p>
+    <w:p>
+      <w:r>
+        <w:t>The program offers the user a list of weather stations from which he/she can choose from. It then takes the user input to go to that station and collect the weather data and outputs the data to readable form. If the user opens the application and doesn’t s</w:t>
+      </w:r>
+      <w:r>
+        <w:t>elect a station, we incorporated a timer of 60 seconds that will time out the application and close it.</w:t>
+      </w:r>
+    </w:p>
+    <w:p/>
+    <w:p>
+      <w:pPr>
         <w:rPr>
-          <w:b w:val="1"/>
+          <w:b/>
           <w:sz w:val="48"/>
           <w:szCs w:val="48"/>
-          <w:rtl w:val="0"/>
         </w:rPr>
-        <w:t xml:space="preserve">Build Process:</w:t>
+      </w:pPr>
+      <w:r>
+        <w:rPr>
+          <w:b/>
+          <w:sz w:val="48"/>
+          <w:szCs w:val="48"/>
+        </w:rPr>
+        <w:t>Build Process:</w:t>
       </w:r>
     </w:p>
     <w:p>
@@ -110,16 +86,9 @@
           <w:ilvl w:val="0"/>
           <w:numId w:val="1"/>
         </w:numPr>
-        <w:ind w:left="720" w:hanging="360"/>
-        <w:rPr>
-          <w:u w:val="none"/>
-        </w:rPr>
-      </w:pPr>
-      <w:r>
-        <w:rPr>
-          <w:rtl w:val="0"/>
-        </w:rPr>
-        <w:t xml:space="preserve">Created a menu for the user to choose what station they would like to receive information from.</w:t>
+      </w:pPr>
+      <w:r>
+        <w:t>Created a menu for the user to choose what station they would like to receive information from.</w:t>
       </w:r>
     </w:p>
     <w:p>
@@ -128,16 +97,28 @@
           <w:ilvl w:val="0"/>
           <w:numId w:val="1"/>
         </w:numPr>
-        <w:ind w:left="720" w:hanging="360"/>
-        <w:rPr>
-          <w:u w:val="none"/>
-        </w:rPr>
-      </w:pPr>
-      <w:r>
-        <w:rPr>
-          <w:rtl w:val="0"/>
-        </w:rPr>
-        <w:t xml:space="preserve">We created a method socket_connect(char *host, char *port, char *header) that  takes user input, gets the host information, makes socket and connects it.</w:t>
+      </w:pPr>
+      <w:r>
+        <w:t xml:space="preserve">We created a method </w:t>
+      </w:r>
+      <w:proofErr w:type="spellStart"/>
+      <w:r>
+        <w:t>socket_</w:t>
+      </w:r>
+      <w:proofErr w:type="gramStart"/>
+      <w:r>
+        <w:t>connect</w:t>
+      </w:r>
+      <w:proofErr w:type="spellEnd"/>
+      <w:r>
+        <w:t>(</w:t>
+      </w:r>
+      <w:proofErr w:type="gramEnd"/>
+      <w:r>
+        <w:t xml:space="preserve">char </w:t>
+      </w:r>
+      <w:r>
+        <w:t>*host, char *port, char *header) that  takes user input, gets the host information, makes socket and connects it.</w:t>
       </w:r>
     </w:p>
     <w:p>
@@ -146,16 +127,9 @@
           <w:ilvl w:val="0"/>
           <w:numId w:val="1"/>
         </w:numPr>
-        <w:ind w:left="720" w:hanging="360"/>
-        <w:rPr>
-          <w:u w:val="none"/>
-        </w:rPr>
-      </w:pPr>
-      <w:r>
-        <w:rPr>
-          <w:rtl w:val="0"/>
-        </w:rPr>
-        <w:t xml:space="preserve">Created a file to store information.</w:t>
+      </w:pPr>
+      <w:r>
+        <w:t>Created a file to store information.</w:t>
       </w:r>
     </w:p>
     <w:p>
@@ -164,15 +138,8 @@
           <w:ilvl w:val="0"/>
           <w:numId w:val="1"/>
         </w:numPr>
-        <w:ind w:left="720" w:hanging="360"/>
-        <w:rPr>
-          <w:u w:val="none"/>
-        </w:rPr>
-      </w:pPr>
-      <w:r>
-        <w:rPr>
-          <w:rtl w:val="0"/>
-        </w:rPr>
+      </w:pPr>
+      <w:r>
         <w:t xml:space="preserve">Built a loop to loop through info to find Station tags. </w:t>
       </w:r>
     </w:p>
@@ -182,16 +149,12 @@
           <w:ilvl w:val="0"/>
           <w:numId w:val="1"/>
         </w:numPr>
-        <w:ind w:left="720" w:hanging="360"/>
-        <w:rPr>
-          <w:u w:val="none"/>
-        </w:rPr>
-      </w:pPr>
-      <w:r>
-        <w:rPr>
-          <w:rtl w:val="0"/>
-        </w:rPr>
-        <w:t xml:space="preserve">Built loops to go through tags to gather desirable information.</w:t>
+      </w:pPr>
+      <w:r>
+        <w:t>Built loops to go through tags to gather desirab</w:t>
+      </w:r>
+      <w:r>
+        <w:t>le information.</w:t>
       </w:r>
     </w:p>
     <w:p>
@@ -200,44 +163,80 @@
           <w:ilvl w:val="0"/>
           <w:numId w:val="1"/>
         </w:numPr>
-        <w:ind w:left="720" w:hanging="360"/>
+      </w:pPr>
+      <w:r>
+        <w:t>Printed information in string format.</w:t>
+      </w:r>
+    </w:p>
+    <w:p>
+      <w:pPr>
+        <w:jc w:val="center"/>
+      </w:pPr>
+      <w:r>
         <w:rPr>
-          <w:u w:val="none"/>
+          <w:noProof/>
         </w:rPr>
-      </w:pPr>
-      <w:r>
+        <w:drawing>
+          <wp:inline distT="0" distB="0" distL="0" distR="0" wp14:anchorId="6E356AC3" wp14:editId="7905BF85">
+            <wp:extent cx="4033157" cy="2587443"/>
+            <wp:effectExtent l="0" t="0" r="5715" b="3810"/>
+            <wp:docPr id="1" name="Picture 1" descr="A close up of text on a white background&#10;&#10;Description automatically generated"/>
+            <wp:cNvGraphicFramePr>
+              <a:graphicFrameLocks xmlns:a="http://schemas.openxmlformats.org/drawingml/2006/main" noChangeAspect="1"/>
+            </wp:cNvGraphicFramePr>
+            <a:graphic xmlns:a="http://schemas.openxmlformats.org/drawingml/2006/main">
+              <a:graphicData uri="http://schemas.openxmlformats.org/drawingml/2006/picture">
+                <pic:pic xmlns:pic="http://schemas.openxmlformats.org/drawingml/2006/picture">
+                  <pic:nvPicPr>
+                    <pic:cNvPr id="1" name="State Machines.png"/>
+                    <pic:cNvPicPr/>
+                  </pic:nvPicPr>
+                  <pic:blipFill>
+                    <a:blip r:embed="rId5">
+                      <a:extLst>
+                        <a:ext uri="{28A0092B-C50C-407E-A947-70E740481C1C}">
+                          <a14:useLocalDpi xmlns:a14="http://schemas.microsoft.com/office/drawing/2010/main" val="0"/>
+                        </a:ext>
+                      </a:extLst>
+                    </a:blip>
+                    <a:stretch>
+                      <a:fillRect/>
+                    </a:stretch>
+                  </pic:blipFill>
+                  <pic:spPr>
+                    <a:xfrm>
+                      <a:off x="0" y="0"/>
+                      <a:ext cx="4093296" cy="2626025"/>
+                    </a:xfrm>
+                    <a:prstGeom prst="rect">
+                      <a:avLst/>
+                    </a:prstGeom>
+                  </pic:spPr>
+                </pic:pic>
+              </a:graphicData>
+            </a:graphic>
+          </wp:inline>
+        </w:drawing>
+      </w:r>
+      <w:bookmarkStart w:id="0" w:name="_GoBack"/>
+      <w:bookmarkEnd w:id="0"/>
+    </w:p>
+    <w:p/>
+    <w:p>
+      <w:pPr>
         <w:rPr>
-          <w:rtl w:val="0"/>
-        </w:rPr>
-        <w:t xml:space="preserve">Printed information in string format.</w:t>
-      </w:r>
-    </w:p>
-    <w:p>
-      <w:pPr>
-        <w:rPr/>
-      </w:pPr>
-      <w:r>
-        <w:rPr>
-          <w:rtl w:val="0"/>
-        </w:rPr>
-      </w:r>
-    </w:p>
-    <w:p>
-      <w:pPr>
-        <w:rPr>
-          <w:b w:val="1"/>
+          <w:b/>
           <w:sz w:val="48"/>
           <w:szCs w:val="48"/>
         </w:rPr>
       </w:pPr>
       <w:r>
         <w:rPr>
-          <w:b w:val="1"/>
+          <w:b/>
           <w:sz w:val="48"/>
           <w:szCs w:val="48"/>
-          <w:rtl w:val="0"/>
         </w:rPr>
-        <w:t xml:space="preserve">Known Errors:</w:t>
+        <w:t>Known Errors:</w:t>
       </w:r>
     </w:p>
     <w:p>
@@ -246,40 +245,28 @@
           <w:ilvl w:val="0"/>
           <w:numId w:val="2"/>
         </w:numPr>
-        <w:ind w:left="720" w:hanging="360"/>
-        <w:rPr>
-          <w:u w:val="none"/>
-        </w:rPr>
-      </w:pPr>
-      <w:r>
-        <w:rPr>
-          <w:rtl w:val="0"/>
-        </w:rPr>
-        <w:t xml:space="preserve">When entering a character for the station it will accept multiple</w:t>
-      </w:r>
-    </w:p>
-    <w:p>
-      <w:pPr>
-        <w:rPr/>
-      </w:pPr>
-      <w:r>
-        <w:rPr>
-          <w:rtl w:val="0"/>
-        </w:rPr>
-      </w:r>
-    </w:p>
+      </w:pPr>
+      <w:r>
+        <w:t>When entering a character for the station it will accept multiple</w:t>
+      </w:r>
+    </w:p>
+    <w:p/>
     <w:sectPr>
-      <w:pgSz w:h="15840" w:w="12240"/>
-      <w:pgMar w:bottom="1440" w:top="1440" w:left="1440" w:right="1440" w:header="720" w:footer="720"/>
+      <w:pgSz w:w="12240" w:h="15840"/>
+      <w:pgMar w:top="1440" w:right="1440" w:bottom="1440" w:left="1440" w:header="720" w:footer="720" w:gutter="0"/>
       <w:pgNumType w:start="1"/>
+      <w:cols w:space="720"/>
     </w:sectPr>
   </w:body>
 </w:document>
 </file>
 
 <file path=word/numbering.xml><?xml version="1.0" encoding="utf-8"?>
-<w:numbering xmlns:mc="http://schemas.openxmlformats.org/markup-compatibility/2006" xmlns:o="urn:schemas-microsoft-com:office:office" xmlns:r="http://schemas.openxmlformats.org/officeDocument/2006/relationships" xmlns:m="http://schemas.openxmlformats.org/officeDocument/2006/math" xmlns:v="urn:schemas-microsoft-com:vml" xmlns:wp="http://schemas.openxmlformats.org/drawingml/2006/wordprocessingDrawing" xmlns:w10="urn:schemas-microsoft-com:office:word" xmlns:w="http://schemas.openxmlformats.org/wordprocessingml/2006/main" xmlns:wne="http://schemas.microsoft.com/office/word/2006/wordml" xmlns:sl="http://schemas.openxmlformats.org/schemaLibrary/2006/main" xmlns:a="http://schemas.openxmlformats.org/drawingml/2006/main" xmlns:pic="http://schemas.openxmlformats.org/drawingml/2006/picture" xmlns:c="http://schemas.openxmlformats.org/drawingml/2006/chart" xmlns:lc="http://schemas.openxmlformats.org/drawingml/2006/lockedCanvas" xmlns:dgm="http://schemas.openxmlformats.org/drawingml/2006/diagram" xmlns:wps="http://schemas.microsoft.com/office/word/2010/wordprocessingShape" xmlns:wpg="http://schemas.microsoft.com/office/word/2010/wordprocessingGroup" xmlns:w14="http://schemas.microsoft.com/office/word/2010/wordml" xmlns:w15="http://schemas.microsoft.com/office/word/2012/wordml">
-  <w:abstractNum w:abstractNumId="1">
+<w:numbering xmlns:wpc="http://schemas.microsoft.com/office/word/2010/wordprocessingCanvas" xmlns:cx="http://schemas.microsoft.com/office/drawing/2014/chartex" xmlns:cx1="http://schemas.microsoft.com/office/drawing/2015/9/8/chartex" xmlns:cx2="http://schemas.microsoft.com/office/drawing/2015/10/21/chartex" xmlns:cx3="http://schemas.microsoft.com/office/drawing/2016/5/9/chartex" xmlns:cx4="http://schemas.microsoft.com/office/drawing/2016/5/10/chartex" xmlns:cx5="http://schemas.microsoft.com/office/drawing/2016/5/11/chartex" xmlns:cx6="http://schemas.microsoft.com/office/drawing/2016/5/12/chartex" xmlns:cx7="http://schemas.microsoft.com/office/drawing/2016/5/13/chartex" xmlns:cx8="http://schemas.microsoft.com/office/drawing/2016/5/14/chartex" xmlns:mc="http://schemas.openxmlformats.org/markup-compatibility/2006" xmlns:aink="http://schemas.microsoft.com/office/drawing/2016/ink" xmlns:am3d="http://schemas.microsoft.com/office/drawing/2017/model3d" xmlns:o="urn:schemas-microsoft-com:office:office" xmlns:r="http://schemas.openxmlformats.org/officeDocument/2006/relationships" xmlns:m="http://schemas.openxmlformats.org/officeDocument/2006/math" xmlns:v="urn:schemas-microsoft-com:vml" xmlns:wp14="http://schemas.microsoft.com/office/word/2010/wordprocessingDrawing" xmlns:wp="http://schemas.openxmlformats.org/drawingml/2006/wordprocessingDrawing" xmlns:w10="urn:schemas-microsoft-com:office:word" xmlns:w="http://schemas.openxmlformats.org/wordprocessingml/2006/main" xmlns:w14="http://schemas.microsoft.com/office/word/2010/wordml" xmlns:w15="http://schemas.microsoft.com/office/word/2012/wordml" xmlns:w16cex="http://schemas.microsoft.com/office/word/2018/wordml/cex" xmlns:w16cid="http://schemas.microsoft.com/office/word/2016/wordml/cid" xmlns:w16="http://schemas.microsoft.com/office/word/2018/wordml" xmlns:w16se="http://schemas.microsoft.com/office/word/2015/wordml/symex" xmlns:wpg="http://schemas.microsoft.com/office/word/2010/wordprocessingGroup" xmlns:wpi="http://schemas.microsoft.com/office/word/2010/wordprocessingInk" xmlns:wne="http://schemas.microsoft.com/office/word/2006/wordml" xmlns:wps="http://schemas.microsoft.com/office/word/2010/wordprocessingShape" mc:Ignorable="w14 w15 w16se w16cid w16 w16cex wp14">
+  <w:abstractNum w:abstractNumId="0" w15:restartNumberingAfterBreak="0">
+    <w:nsid w:val="324D01C9"/>
+    <w:multiLevelType w:val="multilevel"/>
+    <w:tmpl w:val="675CA2A0"/>
     <w:lvl w:ilvl="0">
       <w:start w:val="1"/>
       <w:numFmt w:val="bullet"/>
@@ -389,7 +376,10 @@
       </w:rPr>
     </w:lvl>
   </w:abstractNum>
-  <w:abstractNum w:abstractNumId="2">
+  <w:abstractNum w:abstractNumId="1" w15:restartNumberingAfterBreak="0">
+    <w:nsid w:val="4DE76A3A"/>
+    <w:multiLevelType w:val="multilevel"/>
+    <w:tmpl w:val="EFDA0692"/>
     <w:lvl w:ilvl="0">
       <w:start w:val="1"/>
       <w:numFmt w:val="bullet"/>
@@ -503,20 +493,20 @@
     <w:abstractNumId w:val="1"/>
   </w:num>
   <w:num w:numId="2">
-    <w:abstractNumId w:val="2"/>
+    <w:abstractNumId w:val="0"/>
   </w:num>
 </w:numbering>
 </file>
 
 <file path=word/styles.xml><?xml version="1.0" encoding="utf-8"?>
-<w:styles xmlns:mc="http://schemas.openxmlformats.org/markup-compatibility/2006" xmlns:o="urn:schemas-microsoft-com:office:office" xmlns:r="http://schemas.openxmlformats.org/officeDocument/2006/relationships" xmlns:m="http://schemas.openxmlformats.org/officeDocument/2006/math" xmlns:v="urn:schemas-microsoft-com:vml" xmlns:wp="http://schemas.openxmlformats.org/drawingml/2006/wordprocessingDrawing" xmlns:w10="urn:schemas-microsoft-com:office:word" xmlns:w="http://schemas.openxmlformats.org/wordprocessingml/2006/main" xmlns:wne="http://schemas.microsoft.com/office/word/2006/wordml" xmlns:sl="http://schemas.openxmlformats.org/schemaLibrary/2006/main" xmlns:a="http://schemas.openxmlformats.org/drawingml/2006/main" xmlns:pic="http://schemas.openxmlformats.org/drawingml/2006/picture" xmlns:c="http://schemas.openxmlformats.org/drawingml/2006/chart" xmlns:lc="http://schemas.openxmlformats.org/drawingml/2006/lockedCanvas" xmlns:dgm="http://schemas.openxmlformats.org/drawingml/2006/diagram" xmlns:wps="http://schemas.microsoft.com/office/word/2010/wordprocessingShape" xmlns:wpg="http://schemas.microsoft.com/office/word/2010/wordprocessingGroup" xmlns:w14="http://schemas.microsoft.com/office/word/2010/wordml" xmlns:w15="http://schemas.microsoft.com/office/word/2012/wordml">
+<w:styles xmlns:mc="http://schemas.openxmlformats.org/markup-compatibility/2006" xmlns:r="http://schemas.openxmlformats.org/officeDocument/2006/relationships" xmlns:w="http://schemas.openxmlformats.org/wordprocessingml/2006/main" xmlns:w14="http://schemas.microsoft.com/office/word/2010/wordml" xmlns:w15="http://schemas.microsoft.com/office/word/2012/wordml" xmlns:w16cex="http://schemas.microsoft.com/office/word/2018/wordml/cex" xmlns:w16cid="http://schemas.microsoft.com/office/word/2016/wordml/cid" xmlns:w16="http://schemas.microsoft.com/office/word/2018/wordml" xmlns:w16se="http://schemas.microsoft.com/office/word/2015/wordml/symex" mc:Ignorable="w14 w15 w16se w16cid w16 w16cex">
   <w:docDefaults>
     <w:rPrDefault>
       <w:rPr>
-        <w:rFonts w:ascii="Arial" w:cs="Arial" w:eastAsia="Arial" w:hAnsi="Arial"/>
+        <w:rFonts w:ascii="Arial" w:eastAsia="Arial" w:hAnsi="Arial" w:cs="Arial"/>
         <w:sz w:val="22"/>
         <w:szCs w:val="22"/>
-        <w:lang w:val="en"/>
+        <w:lang w:val="en" w:eastAsia="en-US" w:bidi="ar-SA"/>
       </w:rPr>
     </w:rPrDefault>
     <w:pPrDefault>
@@ -525,20 +515,399 @@
       </w:pPr>
     </w:pPrDefault>
   </w:docDefaults>
-  <w:style w:type="paragraph" w:styleId="Normal" w:default="1">
-    <w:name w:val="normal"/>
-  </w:style>
-  <w:style w:type="table" w:styleId="TableNormal" w:default="1">
-    <w:name w:val="Table Normal"/>
+  <w:latentStyles w:defLockedState="0" w:defUIPriority="99" w:defSemiHidden="0" w:defUnhideWhenUsed="0" w:defQFormat="0" w:count="376">
+    <w:lsdException w:name="Normal" w:uiPriority="0" w:qFormat="1"/>
+    <w:lsdException w:name="heading 1" w:uiPriority="9" w:qFormat="1"/>
+    <w:lsdException w:name="heading 2" w:semiHidden="1" w:uiPriority="9" w:unhideWhenUsed="1" w:qFormat="1"/>
+    <w:lsdException w:name="heading 3" w:semiHidden="1" w:uiPriority="9" w:unhideWhenUsed="1" w:qFormat="1"/>
+    <w:lsdException w:name="heading 4" w:semiHidden="1" w:uiPriority="9" w:unhideWhenUsed="1" w:qFormat="1"/>
+    <w:lsdException w:name="heading 5" w:semiHidden="1" w:uiPriority="9" w:unhideWhenUsed="1" w:qFormat="1"/>
+    <w:lsdException w:name="heading 6" w:semiHidden="1" w:uiPriority="9" w:unhideWhenUsed="1" w:qFormat="1"/>
+    <w:lsdException w:name="heading 7" w:semiHidden="1" w:uiPriority="9" w:unhideWhenUsed="1" w:qFormat="1"/>
+    <w:lsdException w:name="heading 8" w:semiHidden="1" w:uiPriority="9" w:unhideWhenUsed="1" w:qFormat="1"/>
+    <w:lsdException w:name="heading 9" w:semiHidden="1" w:uiPriority="9" w:unhideWhenUsed="1" w:qFormat="1"/>
+    <w:lsdException w:name="index 1" w:semiHidden="1" w:unhideWhenUsed="1"/>
+    <w:lsdException w:name="index 2" w:semiHidden="1" w:unhideWhenUsed="1"/>
+    <w:lsdException w:name="index 3" w:semiHidden="1" w:unhideWhenUsed="1"/>
+    <w:lsdException w:name="index 4" w:semiHidden="1" w:unhideWhenUsed="1"/>
+    <w:lsdException w:name="index 5" w:semiHidden="1" w:unhideWhenUsed="1"/>
+    <w:lsdException w:name="index 6" w:semiHidden="1" w:unhideWhenUsed="1"/>
+    <w:lsdException w:name="index 7" w:semiHidden="1" w:unhideWhenUsed="1"/>
+    <w:lsdException w:name="index 8" w:semiHidden="1" w:unhideWhenUsed="1"/>
+    <w:lsdException w:name="index 9" w:semiHidden="1" w:unhideWhenUsed="1"/>
+    <w:lsdException w:name="toc 1" w:semiHidden="1" w:uiPriority="39" w:unhideWhenUsed="1"/>
+    <w:lsdException w:name="toc 2" w:semiHidden="1" w:uiPriority="39" w:unhideWhenUsed="1"/>
+    <w:lsdException w:name="toc 3" w:semiHidden="1" w:uiPriority="39" w:unhideWhenUsed="1"/>
+    <w:lsdException w:name="toc 4" w:semiHidden="1" w:uiPriority="39" w:unhideWhenUsed="1"/>
+    <w:lsdException w:name="toc 5" w:semiHidden="1" w:uiPriority="39" w:unhideWhenUsed="1"/>
+    <w:lsdException w:name="toc 6" w:semiHidden="1" w:uiPriority="39" w:unhideWhenUsed="1"/>
+    <w:lsdException w:name="toc 7" w:semiHidden="1" w:uiPriority="39" w:unhideWhenUsed="1"/>
+    <w:lsdException w:name="toc 8" w:semiHidden="1" w:uiPriority="39" w:unhideWhenUsed="1"/>
+    <w:lsdException w:name="toc 9" w:semiHidden="1" w:uiPriority="39" w:unhideWhenUsed="1"/>
+    <w:lsdException w:name="Normal Indent" w:semiHidden="1" w:unhideWhenUsed="1"/>
+    <w:lsdException w:name="footnote text" w:semiHidden="1" w:unhideWhenUsed="1"/>
+    <w:lsdException w:name="annotation text" w:semiHidden="1" w:unhideWhenUsed="1"/>
+    <w:lsdException w:name="header" w:semiHidden="1" w:unhideWhenUsed="1"/>
+    <w:lsdException w:name="footer" w:semiHidden="1" w:unhideWhenUsed="1"/>
+    <w:lsdException w:name="index heading" w:semiHidden="1" w:unhideWhenUsed="1"/>
+    <w:lsdException w:name="caption" w:semiHidden="1" w:uiPriority="35" w:unhideWhenUsed="1" w:qFormat="1"/>
+    <w:lsdException w:name="table of figures" w:semiHidden="1" w:unhideWhenUsed="1"/>
+    <w:lsdException w:name="envelope address" w:semiHidden="1" w:unhideWhenUsed="1"/>
+    <w:lsdException w:name="envelope return" w:semiHidden="1" w:unhideWhenUsed="1"/>
+    <w:lsdException w:name="footnote reference" w:semiHidden="1" w:unhideWhenUsed="1"/>
+    <w:lsdException w:name="annotation reference" w:semiHidden="1" w:unhideWhenUsed="1"/>
+    <w:lsdException w:name="line number" w:semiHidden="1" w:unhideWhenUsed="1"/>
+    <w:lsdException w:name="page number" w:semiHidden="1" w:unhideWhenUsed="1"/>
+    <w:lsdException w:name="endnote reference" w:semiHidden="1" w:unhideWhenUsed="1"/>
+    <w:lsdException w:name="endnote text" w:semiHidden="1" w:unhideWhenUsed="1"/>
+    <w:lsdException w:name="table of authorities" w:semiHidden="1" w:unhideWhenUsed="1"/>
+    <w:lsdException w:name="macro" w:semiHidden="1" w:unhideWhenUsed="1"/>
+    <w:lsdException w:name="toa heading" w:semiHidden="1" w:unhideWhenUsed="1"/>
+    <w:lsdException w:name="List" w:semiHidden="1" w:unhideWhenUsed="1"/>
+    <w:lsdException w:name="List Bullet" w:semiHidden="1" w:unhideWhenUsed="1"/>
+    <w:lsdException w:name="List Number" w:semiHidden="1" w:unhideWhenUsed="1"/>
+    <w:lsdException w:name="List 2" w:semiHidden="1" w:unhideWhenUsed="1"/>
+    <w:lsdException w:name="List 3" w:semiHidden="1" w:unhideWhenUsed="1"/>
+    <w:lsdException w:name="List 4" w:semiHidden="1" w:unhideWhenUsed="1"/>
+    <w:lsdException w:name="List 5" w:semiHidden="1" w:unhideWhenUsed="1"/>
+    <w:lsdException w:name="List Bullet 2" w:semiHidden="1" w:unhideWhenUsed="1"/>
+    <w:lsdException w:name="List Bullet 3" w:semiHidden="1" w:unhideWhenUsed="1"/>
+    <w:lsdException w:name="List Bullet 4" w:semiHidden="1" w:unhideWhenUsed="1"/>
+    <w:lsdException w:name="List Bullet 5" w:semiHidden="1" w:unhideWhenUsed="1"/>
+    <w:lsdException w:name="List Number 2" w:semiHidden="1" w:unhideWhenUsed="1"/>
+    <w:lsdException w:name="List Number 3" w:semiHidden="1" w:unhideWhenUsed="1"/>
+    <w:lsdException w:name="List Number 4" w:semiHidden="1" w:unhideWhenUsed="1"/>
+    <w:lsdException w:name="List Number 5" w:semiHidden="1" w:unhideWhenUsed="1"/>
+    <w:lsdException w:name="Title" w:uiPriority="10" w:qFormat="1"/>
+    <w:lsdException w:name="Closing" w:semiHidden="1" w:unhideWhenUsed="1"/>
+    <w:lsdException w:name="Signature" w:semiHidden="1" w:unhideWhenUsed="1"/>
+    <w:lsdException w:name="Default Paragraph Font" w:semiHidden="1" w:uiPriority="1" w:unhideWhenUsed="1"/>
+    <w:lsdException w:name="Body Text" w:semiHidden="1" w:unhideWhenUsed="1"/>
+    <w:lsdException w:name="Body Text Indent" w:semiHidden="1" w:unhideWhenUsed="1"/>
+    <w:lsdException w:name="List Continue" w:semiHidden="1" w:unhideWhenUsed="1"/>
+    <w:lsdException w:name="List Continue 2" w:semiHidden="1" w:unhideWhenUsed="1"/>
+    <w:lsdException w:name="List Continue 3" w:semiHidden="1" w:unhideWhenUsed="1"/>
+    <w:lsdException w:name="List Continue 4" w:semiHidden="1" w:unhideWhenUsed="1"/>
+    <w:lsdException w:name="List Continue 5" w:semiHidden="1" w:unhideWhenUsed="1"/>
+    <w:lsdException w:name="Message Header" w:semiHidden="1" w:unhideWhenUsed="1"/>
+    <w:lsdException w:name="Subtitle" w:uiPriority="11" w:qFormat="1"/>
+    <w:lsdException w:name="Salutation" w:semiHidden="1" w:unhideWhenUsed="1"/>
+    <w:lsdException w:name="Date" w:semiHidden="1" w:unhideWhenUsed="1"/>
+    <w:lsdException w:name="Body Text First Indent" w:semiHidden="1" w:unhideWhenUsed="1"/>
+    <w:lsdException w:name="Body Text First Indent 2" w:semiHidden="1" w:unhideWhenUsed="1"/>
+    <w:lsdException w:name="Note Heading" w:semiHidden="1" w:unhideWhenUsed="1"/>
+    <w:lsdException w:name="Body Text 2" w:semiHidden="1" w:unhideWhenUsed="1"/>
+    <w:lsdException w:name="Body Text 3" w:semiHidden="1" w:unhideWhenUsed="1"/>
+    <w:lsdException w:name="Body Text Indent 2" w:semiHidden="1" w:unhideWhenUsed="1"/>
+    <w:lsdException w:name="Body Text Indent 3" w:semiHidden="1" w:unhideWhenUsed="1"/>
+    <w:lsdException w:name="Block Text" w:semiHidden="1" w:unhideWhenUsed="1"/>
+    <w:lsdException w:name="Hyperlink" w:semiHidden="1" w:unhideWhenUsed="1"/>
+    <w:lsdException w:name="FollowedHyperlink" w:semiHidden="1" w:unhideWhenUsed="1"/>
+    <w:lsdException w:name="Strong" w:uiPriority="22" w:qFormat="1"/>
+    <w:lsdException w:name="Emphasis" w:uiPriority="20" w:qFormat="1"/>
+    <w:lsdException w:name="Document Map" w:semiHidden="1" w:unhideWhenUsed="1"/>
+    <w:lsdException w:name="Plain Text" w:semiHidden="1" w:unhideWhenUsed="1"/>
+    <w:lsdException w:name="E-mail Signature" w:semiHidden="1" w:unhideWhenUsed="1"/>
+    <w:lsdException w:name="HTML Top of Form" w:semiHidden="1" w:unhideWhenUsed="1"/>
+    <w:lsdException w:name="HTML Bottom of Form" w:semiHidden="1" w:unhideWhenUsed="1"/>
+    <w:lsdException w:name="Normal (Web)" w:semiHidden="1" w:unhideWhenUsed="1"/>
+    <w:lsdException w:name="HTML Acronym" w:semiHidden="1" w:unhideWhenUsed="1"/>
+    <w:lsdException w:name="HTML Address" w:semiHidden="1" w:unhideWhenUsed="1"/>
+    <w:lsdException w:name="HTML Cite" w:semiHidden="1" w:unhideWhenUsed="1"/>
+    <w:lsdException w:name="HTML Code" w:semiHidden="1" w:unhideWhenUsed="1"/>
+    <w:lsdException w:name="HTML Definition" w:semiHidden="1" w:unhideWhenUsed="1"/>
+    <w:lsdException w:name="HTML Keyboard" w:semiHidden="1" w:unhideWhenUsed="1"/>
+    <w:lsdException w:name="HTML Preformatted" w:semiHidden="1" w:unhideWhenUsed="1"/>
+    <w:lsdException w:name="HTML Sample" w:semiHidden="1" w:unhideWhenUsed="1"/>
+    <w:lsdException w:name="HTML Typewriter" w:semiHidden="1" w:unhideWhenUsed="1"/>
+    <w:lsdException w:name="HTML Variable" w:semiHidden="1" w:unhideWhenUsed="1"/>
+    <w:lsdException w:name="Normal Table" w:semiHidden="1" w:unhideWhenUsed="1"/>
+    <w:lsdException w:name="annotation subject" w:semiHidden="1" w:unhideWhenUsed="1"/>
+    <w:lsdException w:name="No List" w:semiHidden="1" w:unhideWhenUsed="1"/>
+    <w:lsdException w:name="Outline List 1" w:semiHidden="1" w:unhideWhenUsed="1"/>
+    <w:lsdException w:name="Outline List 2" w:semiHidden="1" w:unhideWhenUsed="1"/>
+    <w:lsdException w:name="Outline List 3" w:semiHidden="1" w:unhideWhenUsed="1"/>
+    <w:lsdException w:name="Table Simple 1" w:semiHidden="1" w:unhideWhenUsed="1"/>
+    <w:lsdException w:name="Table Simple 2" w:semiHidden="1" w:unhideWhenUsed="1"/>
+    <w:lsdException w:name="Table Simple 3" w:semiHidden="1" w:unhideWhenUsed="1"/>
+    <w:lsdException w:name="Table Classic 1" w:semiHidden="1" w:unhideWhenUsed="1"/>
+    <w:lsdException w:name="Table Classic 2" w:semiHidden="1" w:unhideWhenUsed="1"/>
+    <w:lsdException w:name="Table Classic 3" w:semiHidden="1" w:unhideWhenUsed="1"/>
+    <w:lsdException w:name="Table Classic 4" w:semiHidden="1" w:unhideWhenUsed="1"/>
+    <w:lsdException w:name="Table Colorful 1" w:semiHidden="1" w:unhideWhenUsed="1"/>
+    <w:lsdException w:name="Table Colorful 2" w:semiHidden="1" w:unhideWhenUsed="1"/>
+    <w:lsdException w:name="Table Colorful 3" w:semiHidden="1" w:unhideWhenUsed="1"/>
+    <w:lsdException w:name="Table Columns 1" w:semiHidden="1" w:unhideWhenUsed="1"/>
+    <w:lsdException w:name="Table Columns 2" w:semiHidden="1" w:unhideWhenUsed="1"/>
+    <w:lsdException w:name="Table Columns 3" w:semiHidden="1" w:unhideWhenUsed="1"/>
+    <w:lsdException w:name="Table Columns 4" w:semiHidden="1" w:unhideWhenUsed="1"/>
+    <w:lsdException w:name="Table Columns 5" w:semiHidden="1" w:unhideWhenUsed="1"/>
+    <w:lsdException w:name="Table Grid 1" w:semiHidden="1" w:unhideWhenUsed="1"/>
+    <w:lsdException w:name="Table Grid 2" w:semiHidden="1" w:unhideWhenUsed="1"/>
+    <w:lsdException w:name="Table Grid 3" w:semiHidden="1" w:unhideWhenUsed="1"/>
+    <w:lsdException w:name="Table Grid 4" w:semiHidden="1" w:unhideWhenUsed="1"/>
+    <w:lsdException w:name="Table Grid 5" w:semiHidden="1" w:unhideWhenUsed="1"/>
+    <w:lsdException w:name="Table Grid 6" w:semiHidden="1" w:unhideWhenUsed="1"/>
+    <w:lsdException w:name="Table Grid 7" w:semiHidden="1" w:unhideWhenUsed="1"/>
+    <w:lsdException w:name="Table Grid 8" w:semiHidden="1" w:unhideWhenUsed="1"/>
+    <w:lsdException w:name="Table List 1" w:semiHidden="1" w:unhideWhenUsed="1"/>
+    <w:lsdException w:name="Table List 2" w:semiHidden="1" w:unhideWhenUsed="1"/>
+    <w:lsdException w:name="Table List 3" w:semiHidden="1" w:unhideWhenUsed="1"/>
+    <w:lsdException w:name="Table List 4" w:semiHidden="1" w:unhideWhenUsed="1"/>
+    <w:lsdException w:name="Table List 5" w:semiHidden="1" w:unhideWhenUsed="1"/>
+    <w:lsdException w:name="Table List 6" w:semiHidden="1" w:unhideWhenUsed="1"/>
+    <w:lsdException w:name="Table List 7" w:semiHidden="1" w:unhideWhenUsed="1"/>
+    <w:lsdException w:name="Table List 8" w:semiHidden="1" w:unhideWhenUsed="1"/>
+    <w:lsdException w:name="Table 3D effects 1" w:semiHidden="1" w:unhideWhenUsed="1"/>
+    <w:lsdException w:name="Table 3D effects 2" w:semiHidden="1" w:unhideWhenUsed="1"/>
+    <w:lsdException w:name="Table 3D effects 3" w:semiHidden="1" w:unhideWhenUsed="1"/>
+    <w:lsdException w:name="Table Contemporary" w:semiHidden="1" w:unhideWhenUsed="1"/>
+    <w:lsdException w:name="Table Elegant" w:semiHidden="1" w:unhideWhenUsed="1"/>
+    <w:lsdException w:name="Table Professional" w:semiHidden="1" w:unhideWhenUsed="1"/>
+    <w:lsdException w:name="Table Subtle 1" w:semiHidden="1" w:unhideWhenUsed="1"/>
+    <w:lsdException w:name="Table Subtle 2" w:semiHidden="1" w:unhideWhenUsed="1"/>
+    <w:lsdException w:name="Table Web 1" w:semiHidden="1" w:unhideWhenUsed="1"/>
+    <w:lsdException w:name="Table Web 2" w:semiHidden="1" w:unhideWhenUsed="1"/>
+    <w:lsdException w:name="Table Web 3" w:semiHidden="1" w:unhideWhenUsed="1"/>
+    <w:lsdException w:name="Balloon Text" w:semiHidden="1" w:unhideWhenUsed="1"/>
+    <w:lsdException w:name="Table Grid" w:uiPriority="39"/>
+    <w:lsdException w:name="Table Theme" w:semiHidden="1" w:unhideWhenUsed="1"/>
+    <w:lsdException w:name="Placeholder Text" w:semiHidden="1"/>
+    <w:lsdException w:name="No Spacing" w:uiPriority="1" w:qFormat="1"/>
+    <w:lsdException w:name="Light Shading" w:uiPriority="60"/>
+    <w:lsdException w:name="Light List" w:uiPriority="61"/>
+    <w:lsdException w:name="Light Grid" w:uiPriority="62"/>
+    <w:lsdException w:name="Medium Shading 1" w:uiPriority="63"/>
+    <w:lsdException w:name="Medium Shading 2" w:uiPriority="64"/>
+    <w:lsdException w:name="Medium List 1" w:uiPriority="65"/>
+    <w:lsdException w:name="Medium List 2" w:uiPriority="66"/>
+    <w:lsdException w:name="Medium Grid 1" w:uiPriority="67"/>
+    <w:lsdException w:name="Medium Grid 2" w:uiPriority="68"/>
+    <w:lsdException w:name="Medium Grid 3" w:uiPriority="69"/>
+    <w:lsdException w:name="Dark List" w:uiPriority="70"/>
+    <w:lsdException w:name="Colorful Shading" w:uiPriority="71"/>
+    <w:lsdException w:name="Colorful List" w:uiPriority="72"/>
+    <w:lsdException w:name="Colorful Grid" w:uiPriority="73"/>
+    <w:lsdException w:name="Light Shading Accent 1" w:uiPriority="60"/>
+    <w:lsdException w:name="Light List Accent 1" w:uiPriority="61"/>
+    <w:lsdException w:name="Light Grid Accent 1" w:uiPriority="62"/>
+    <w:lsdException w:name="Medium Shading 1 Accent 1" w:uiPriority="63"/>
+    <w:lsdException w:name="Medium Shading 2 Accent 1" w:uiPriority="64"/>
+    <w:lsdException w:name="Medium List 1 Accent 1" w:uiPriority="65"/>
+    <w:lsdException w:name="Revision" w:semiHidden="1"/>
+    <w:lsdException w:name="List Paragraph" w:uiPriority="34" w:qFormat="1"/>
+    <w:lsdException w:name="Quote" w:uiPriority="29" w:qFormat="1"/>
+    <w:lsdException w:name="Intense Quote" w:uiPriority="30" w:qFormat="1"/>
+    <w:lsdException w:name="Medium List 2 Accent 1" w:uiPriority="66"/>
+    <w:lsdException w:name="Medium Grid 1 Accent 1" w:uiPriority="67"/>
+    <w:lsdException w:name="Medium Grid 2 Accent 1" w:uiPriority="68"/>
+    <w:lsdException w:name="Medium Grid 3 Accent 1" w:uiPriority="69"/>
+    <w:lsdException w:name="Dark List Accent 1" w:uiPriority="70"/>
+    <w:lsdException w:name="Colorful Shading Accent 1" w:uiPriority="71"/>
+    <w:lsdException w:name="Colorful List Accent 1" w:uiPriority="72"/>
+    <w:lsdException w:name="Colorful Grid Accent 1" w:uiPriority="73"/>
+    <w:lsdException w:name="Light Shading Accent 2" w:uiPriority="60"/>
+    <w:lsdException w:name="Light List Accent 2" w:uiPriority="61"/>
+    <w:lsdException w:name="Light Grid Accent 2" w:uiPriority="62"/>
+    <w:lsdException w:name="Medium Shading 1 Accent 2" w:uiPriority="63"/>
+    <w:lsdException w:name="Medium Shading 2 Accent 2" w:uiPriority="64"/>
+    <w:lsdException w:name="Medium List 1 Accent 2" w:uiPriority="65"/>
+    <w:lsdException w:name="Medium List 2 Accent 2" w:uiPriority="66"/>
+    <w:lsdException w:name="Medium Grid 1 Accent 2" w:uiPriority="67"/>
+    <w:lsdException w:name="Medium Grid 2 Accent 2" w:uiPriority="68"/>
+    <w:lsdException w:name="Medium Grid 3 Accent 2" w:uiPriority="69"/>
+    <w:lsdException w:name="Dark List Accent 2" w:uiPriority="70"/>
+    <w:lsdException w:name="Colorful Shading Accent 2" w:uiPriority="71"/>
+    <w:lsdException w:name="Colorful List Accent 2" w:uiPriority="72"/>
+    <w:lsdException w:name="Colorful Grid Accent 2" w:uiPriority="73"/>
+    <w:lsdException w:name="Light Shading Accent 3" w:uiPriority="60"/>
+    <w:lsdException w:name="Light List Accent 3" w:uiPriority="61"/>
+    <w:lsdException w:name="Light Grid Accent 3" w:uiPriority="62"/>
+    <w:lsdException w:name="Medium Shading 1 Accent 3" w:uiPriority="63"/>
+    <w:lsdException w:name="Medium Shading 2 Accent 3" w:uiPriority="64"/>
+    <w:lsdException w:name="Medium List 1 Accent 3" w:uiPriority="65"/>
+    <w:lsdException w:name="Medium List 2 Accent 3" w:uiPriority="66"/>
+    <w:lsdException w:name="Medium Grid 1 Accent 3" w:uiPriority="67"/>
+    <w:lsdException w:name="Medium Grid 2 Accent 3" w:uiPriority="68"/>
+    <w:lsdException w:name="Medium Grid 3 Accent 3" w:uiPriority="69"/>
+    <w:lsdException w:name="Dark List Accent 3" w:uiPriority="70"/>
+    <w:lsdException w:name="Colorful Shading Accent 3" w:uiPriority="71"/>
+    <w:lsdException w:name="Colorful List Accent 3" w:uiPriority="72"/>
+    <w:lsdException w:name="Colorful Grid Accent 3" w:uiPriority="73"/>
+    <w:lsdException w:name="Light Shading Accent 4" w:uiPriority="60"/>
+    <w:lsdException w:name="Light List Accent 4" w:uiPriority="61"/>
+    <w:lsdException w:name="Light Grid Accent 4" w:uiPriority="62"/>
+    <w:lsdException w:name="Medium Shading 1 Accent 4" w:uiPriority="63"/>
+    <w:lsdException w:name="Medium Shading 2 Accent 4" w:uiPriority="64"/>
+    <w:lsdException w:name="Medium List 1 Accent 4" w:uiPriority="65"/>
+    <w:lsdException w:name="Medium List 2 Accent 4" w:uiPriority="66"/>
+    <w:lsdException w:name="Medium Grid 1 Accent 4" w:uiPriority="67"/>
+    <w:lsdException w:name="Medium Grid 2 Accent 4" w:uiPriority="68"/>
+    <w:lsdException w:name="Medium Grid 3 Accent 4" w:uiPriority="69"/>
+    <w:lsdException w:name="Dark List Accent 4" w:uiPriority="70"/>
+    <w:lsdException w:name="Colorful Shading Accent 4" w:uiPriority="71"/>
+    <w:lsdException w:name="Colorful List Accent 4" w:uiPriority="72"/>
+    <w:lsdException w:name="Colorful Grid Accent 4" w:uiPriority="73"/>
+    <w:lsdException w:name="Light Shading Accent 5" w:uiPriority="60"/>
+    <w:lsdException w:name="Light List Accent 5" w:uiPriority="61"/>
+    <w:lsdException w:name="Light Grid Accent 5" w:uiPriority="62"/>
+    <w:lsdException w:name="Medium Shading 1 Accent 5" w:uiPriority="63"/>
+    <w:lsdException w:name="Medium Shading 2 Accent 5" w:uiPriority="64"/>
+    <w:lsdException w:name="Medium List 1 Accent 5" w:uiPriority="65"/>
+    <w:lsdException w:name="Medium List 2 Accent 5" w:uiPriority="66"/>
+    <w:lsdException w:name="Medium Grid 1 Accent 5" w:uiPriority="67"/>
+    <w:lsdException w:name="Medium Grid 2 Accent 5" w:uiPriority="68"/>
+    <w:lsdException w:name="Medium Grid 3 Accent 5" w:uiPriority="69"/>
+    <w:lsdException w:name="Dark List Accent 5" w:uiPriority="70"/>
+    <w:lsdException w:name="Colorful Shading Accent 5" w:uiPriority="71"/>
+    <w:lsdException w:name="Colorful List Accent 5" w:uiPriority="72"/>
+    <w:lsdException w:name="Colorful Grid Accent 5" w:uiPriority="73"/>
+    <w:lsdException w:name="Light Shading Accent 6" w:uiPriority="60"/>
+    <w:lsdException w:name="Light List Accent 6" w:uiPriority="61"/>
+    <w:lsdException w:name="Light Grid Accent 6" w:uiPriority="62"/>
+    <w:lsdException w:name="Medium Shading 1 Accent 6" w:uiPriority="63"/>
+    <w:lsdException w:name="Medium Shading 2 Accent 6" w:uiPriority="64"/>
+    <w:lsdException w:name="Medium List 1 Accent 6" w:uiPriority="65"/>
+    <w:lsdException w:name="Medium List 2 Accent 6" w:uiPriority="66"/>
+    <w:lsdException w:name="Medium Grid 1 Accent 6" w:uiPriority="67"/>
+    <w:lsdException w:name="Medium Grid 2 Accent 6" w:uiPriority="68"/>
+    <w:lsdException w:name="Medium Grid 3 Accent 6" w:uiPriority="69"/>
+    <w:lsdException w:name="Dark List Accent 6" w:uiPriority="70"/>
+    <w:lsdException w:name="Colorful Shading Accent 6" w:uiPriority="71"/>
+    <w:lsdException w:name="Colorful List Accent 6" w:uiPriority="72"/>
+    <w:lsdException w:name="Colorful Grid Accent 6" w:uiPriority="73"/>
+    <w:lsdException w:name="Subtle Emphasis" w:uiPriority="19" w:qFormat="1"/>
+    <w:lsdException w:name="Intense Emphasis" w:uiPriority="21" w:qFormat="1"/>
+    <w:lsdException w:name="Subtle Reference" w:uiPriority="31" w:qFormat="1"/>
+    <w:lsdException w:name="Intense Reference" w:uiPriority="32" w:qFormat="1"/>
+    <w:lsdException w:name="Book Title" w:uiPriority="33" w:qFormat="1"/>
+    <w:lsdException w:name="Bibliography" w:semiHidden="1" w:uiPriority="37" w:unhideWhenUsed="1"/>
+    <w:lsdException w:name="TOC Heading" w:semiHidden="1" w:uiPriority="39" w:unhideWhenUsed="1" w:qFormat="1"/>
+    <w:lsdException w:name="Plain Table 1" w:uiPriority="41"/>
+    <w:lsdException w:name="Plain Table 2" w:uiPriority="42"/>
+    <w:lsdException w:name="Plain Table 3" w:uiPriority="43"/>
+    <w:lsdException w:name="Plain Table 4" w:uiPriority="44"/>
+    <w:lsdException w:name="Plain Table 5" w:uiPriority="45"/>
+    <w:lsdException w:name="Grid Table Light" w:uiPriority="40"/>
+    <w:lsdException w:name="Grid Table 1 Light" w:uiPriority="46"/>
+    <w:lsdException w:name="Grid Table 2" w:uiPriority="47"/>
+    <w:lsdException w:name="Grid Table 3" w:uiPriority="48"/>
+    <w:lsdException w:name="Grid Table 4" w:uiPriority="49"/>
+    <w:lsdException w:name="Grid Table 5 Dark" w:uiPriority="50"/>
+    <w:lsdException w:name="Grid Table 6 Colorful" w:uiPriority="51"/>
+    <w:lsdException w:name="Grid Table 7 Colorful" w:uiPriority="52"/>
+    <w:lsdException w:name="Grid Table 1 Light Accent 1" w:uiPriority="46"/>
+    <w:lsdException w:name="Grid Table 2 Accent 1" w:uiPriority="47"/>
+    <w:lsdException w:name="Grid Table 3 Accent 1" w:uiPriority="48"/>
+    <w:lsdException w:name="Grid Table 4 Accent 1" w:uiPriority="49"/>
+    <w:lsdException w:name="Grid Table 5 Dark Accent 1" w:uiPriority="50"/>
+    <w:lsdException w:name="Grid Table 6 Colorful Accent 1" w:uiPriority="51"/>
+    <w:lsdException w:name="Grid Table 7 Colorful Accent 1" w:uiPriority="52"/>
+    <w:lsdException w:name="Grid Table 1 Light Accent 2" w:uiPriority="46"/>
+    <w:lsdException w:name="Grid Table 2 Accent 2" w:uiPriority="47"/>
+    <w:lsdException w:name="Grid Table 3 Accent 2" w:uiPriority="48"/>
+    <w:lsdException w:name="Grid Table 4 Accent 2" w:uiPriority="49"/>
+    <w:lsdException w:name="Grid Table 5 Dark Accent 2" w:uiPriority="50"/>
+    <w:lsdException w:name="Grid Table 6 Colorful Accent 2" w:uiPriority="51"/>
+    <w:lsdException w:name="Grid Table 7 Colorful Accent 2" w:uiPriority="52"/>
+    <w:lsdException w:name="Grid Table 1 Light Accent 3" w:uiPriority="46"/>
+    <w:lsdException w:name="Grid Table 2 Accent 3" w:uiPriority="47"/>
+    <w:lsdException w:name="Grid Table 3 Accent 3" w:uiPriority="48"/>
+    <w:lsdException w:name="Grid Table 4 Accent 3" w:uiPriority="49"/>
+    <w:lsdException w:name="Grid Table 5 Dark Accent 3" w:uiPriority="50"/>
+    <w:lsdException w:name="Grid Table 6 Colorful Accent 3" w:uiPriority="51"/>
+    <w:lsdException w:name="Grid Table 7 Colorful Accent 3" w:uiPriority="52"/>
+    <w:lsdException w:name="Grid Table 1 Light Accent 4" w:uiPriority="46"/>
+    <w:lsdException w:name="Grid Table 2 Accent 4" w:uiPriority="47"/>
+    <w:lsdException w:name="Grid Table 3 Accent 4" w:uiPriority="48"/>
+    <w:lsdException w:name="Grid Table 4 Accent 4" w:uiPriority="49"/>
+    <w:lsdException w:name="Grid Table 5 Dark Accent 4" w:uiPriority="50"/>
+    <w:lsdException w:name="Grid Table 6 Colorful Accent 4" w:uiPriority="51"/>
+    <w:lsdException w:name="Grid Table 7 Colorful Accent 4" w:uiPriority="52"/>
+    <w:lsdException w:name="Grid Table 1 Light Accent 5" w:uiPriority="46"/>
+    <w:lsdException w:name="Grid Table 2 Accent 5" w:uiPriority="47"/>
+    <w:lsdException w:name="Grid Table 3 Accent 5" w:uiPriority="48"/>
+    <w:lsdException w:name="Grid Table 4 Accent 5" w:uiPriority="49"/>
+    <w:lsdException w:name="Grid Table 5 Dark Accent 5" w:uiPriority="50"/>
+    <w:lsdException w:name="Grid Table 6 Colorful Accent 5" w:uiPriority="51"/>
+    <w:lsdException w:name="Grid Table 7 Colorful Accent 5" w:uiPriority="52"/>
+    <w:lsdException w:name="Grid Table 1 Light Accent 6" w:uiPriority="46"/>
+    <w:lsdException w:name="Grid Table 2 Accent 6" w:uiPriority="47"/>
+    <w:lsdException w:name="Grid Table 3 Accent 6" w:uiPriority="48"/>
+    <w:lsdException w:name="Grid Table 4 Accent 6" w:uiPriority="49"/>
+    <w:lsdException w:name="Grid Table 5 Dark Accent 6" w:uiPriority="50"/>
+    <w:lsdException w:name="Grid Table 6 Colorful Accent 6" w:uiPriority="51"/>
+    <w:lsdException w:name="Grid Table 7 Colorful Accent 6" w:uiPriority="52"/>
+    <w:lsdException w:name="List Table 1 Light" w:uiPriority="46"/>
+    <w:lsdException w:name="List Table 2" w:uiPriority="47"/>
+    <w:lsdException w:name="List Table 3" w:uiPriority="48"/>
+    <w:lsdException w:name="List Table 4" w:uiPriority="49"/>
+    <w:lsdException w:name="List Table 5 Dark" w:uiPriority="50"/>
+    <w:lsdException w:name="List Table 6 Colorful" w:uiPriority="51"/>
+    <w:lsdException w:name="List Table 7 Colorful" w:uiPriority="52"/>
+    <w:lsdException w:name="List Table 1 Light Accent 1" w:uiPriority="46"/>
+    <w:lsdException w:name="List Table 2 Accent 1" w:uiPriority="47"/>
+    <w:lsdException w:name="List Table 3 Accent 1" w:uiPriority="48"/>
+    <w:lsdException w:name="List Table 4 Accent 1" w:uiPriority="49"/>
+    <w:lsdException w:name="List Table 5 Dark Accent 1" w:uiPriority="50"/>
+    <w:lsdException w:name="List Table 6 Colorful Accent 1" w:uiPriority="51"/>
+    <w:lsdException w:name="List Table 7 Colorful Accent 1" w:uiPriority="52"/>
+    <w:lsdException w:name="List Table 1 Light Accent 2" w:uiPriority="46"/>
+    <w:lsdException w:name="List Table 2 Accent 2" w:uiPriority="47"/>
+    <w:lsdException w:name="List Table 3 Accent 2" w:uiPriority="48"/>
+    <w:lsdException w:name="List Table 4 Accent 2" w:uiPriority="49"/>
+    <w:lsdException w:name="List Table 5 Dark Accent 2" w:uiPriority="50"/>
+    <w:lsdException w:name="List Table 6 Colorful Accent 2" w:uiPriority="51"/>
+    <w:lsdException w:name="List Table 7 Colorful Accent 2" w:uiPriority="52"/>
+    <w:lsdException w:name="List Table 1 Light Accent 3" w:uiPriority="46"/>
+    <w:lsdException w:name="List Table 2 Accent 3" w:uiPriority="47"/>
+    <w:lsdException w:name="List Table 3 Accent 3" w:uiPriority="48"/>
+    <w:lsdException w:name="List Table 4 Accent 3" w:uiPriority="49"/>
+    <w:lsdException w:name="List Table 5 Dark Accent 3" w:uiPriority="50"/>
+    <w:lsdException w:name="List Table 6 Colorful Accent 3" w:uiPriority="51"/>
+    <w:lsdException w:name="List Table 7 Colorful Accent 3" w:uiPriority="52"/>
+    <w:lsdException w:name="List Table 1 Light Accent 4" w:uiPriority="46"/>
+    <w:lsdException w:name="List Table 2 Accent 4" w:uiPriority="47"/>
+    <w:lsdException w:name="List Table 3 Accent 4" w:uiPriority="48"/>
+    <w:lsdException w:name="List Table 4 Accent 4" w:uiPriority="49"/>
+    <w:lsdException w:name="List Table 5 Dark Accent 4" w:uiPriority="50"/>
+    <w:lsdException w:name="List Table 6 Colorful Accent 4" w:uiPriority="51"/>
+    <w:lsdException w:name="List Table 7 Colorful Accent 4" w:uiPriority="52"/>
+    <w:lsdException w:name="List Table 1 Light Accent 5" w:uiPriority="46"/>
+    <w:lsdException w:name="List Table 2 Accent 5" w:uiPriority="47"/>
+    <w:lsdException w:name="List Table 3 Accent 5" w:uiPriority="48"/>
+    <w:lsdException w:name="List Table 4 Accent 5" w:uiPriority="49"/>
+    <w:lsdException w:name="List Table 5 Dark Accent 5" w:uiPriority="50"/>
+    <w:lsdException w:name="List Table 6 Colorful Accent 5" w:uiPriority="51"/>
+    <w:lsdException w:name="List Table 7 Colorful Accent 5" w:uiPriority="52"/>
+    <w:lsdException w:name="List Table 1 Light Accent 6" w:uiPriority="46"/>
+    <w:lsdException w:name="List Table 2 Accent 6" w:uiPriority="47"/>
+    <w:lsdException w:name="List Table 3 Accent 6" w:uiPriority="48"/>
+    <w:lsdException w:name="List Table 4 Accent 6" w:uiPriority="49"/>
+    <w:lsdException w:name="List Table 5 Dark Accent 6" w:uiPriority="50"/>
+    <w:lsdException w:name="List Table 6 Colorful Accent 6" w:uiPriority="51"/>
+    <w:lsdException w:name="List Table 7 Colorful Accent 6" w:uiPriority="52"/>
+    <w:lsdException w:name="Mention" w:semiHidden="1" w:unhideWhenUsed="1"/>
+    <w:lsdException w:name="Smart Hyperlink" w:semiHidden="1" w:unhideWhenUsed="1"/>
+    <w:lsdException w:name="Hashtag" w:semiHidden="1" w:unhideWhenUsed="1"/>
+    <w:lsdException w:name="Unresolved Mention" w:semiHidden="1" w:unhideWhenUsed="1"/>
+    <w:lsdException w:name="Smart Link" w:semiHidden="1" w:unhideWhenUsed="1"/>
+  </w:latentStyles>
+  <w:style w:type="paragraph" w:default="1" w:styleId="Normal">
+    <w:name w:val="Normal"/>
+    <w:qFormat/>
   </w:style>
   <w:style w:type="paragraph" w:styleId="Heading1">
     <w:name w:val="heading 1"/>
     <w:basedOn w:val="Normal"/>
     <w:next w:val="Normal"/>
+    <w:uiPriority w:val="9"/>
+    <w:qFormat/>
     <w:pPr>
-      <w:keepNext w:val="1"/>
-      <w:keepLines w:val="1"/>
-      <w:spacing w:after="120" w:before="400" w:lineRule="auto"/>
+      <w:keepNext/>
+      <w:keepLines/>
+      <w:spacing w:before="400" w:after="120"/>
+      <w:outlineLvl w:val="0"/>
     </w:pPr>
     <w:rPr>
       <w:sz w:val="40"/>
@@ -549,13 +918,17 @@
     <w:name w:val="heading 2"/>
     <w:basedOn w:val="Normal"/>
     <w:next w:val="Normal"/>
+    <w:uiPriority w:val="9"/>
+    <w:semiHidden/>
+    <w:unhideWhenUsed/>
+    <w:qFormat/>
     <w:pPr>
-      <w:keepNext w:val="1"/>
-      <w:keepLines w:val="1"/>
-      <w:spacing w:after="120" w:before="360" w:lineRule="auto"/>
+      <w:keepNext/>
+      <w:keepLines/>
+      <w:spacing w:before="360" w:after="120"/>
+      <w:outlineLvl w:val="1"/>
     </w:pPr>
     <w:rPr>
-      <w:b w:val="0"/>
       <w:sz w:val="32"/>
       <w:szCs w:val="32"/>
     </w:rPr>
@@ -564,13 +937,17 @@
     <w:name w:val="heading 3"/>
     <w:basedOn w:val="Normal"/>
     <w:next w:val="Normal"/>
+    <w:uiPriority w:val="9"/>
+    <w:semiHidden/>
+    <w:unhideWhenUsed/>
+    <w:qFormat/>
     <w:pPr>
-      <w:keepNext w:val="1"/>
-      <w:keepLines w:val="1"/>
-      <w:spacing w:after="80" w:before="320" w:lineRule="auto"/>
+      <w:keepNext/>
+      <w:keepLines/>
+      <w:spacing w:before="320" w:after="80"/>
+      <w:outlineLvl w:val="2"/>
     </w:pPr>
     <w:rPr>
-      <w:b w:val="0"/>
       <w:color w:val="434343"/>
       <w:sz w:val="28"/>
       <w:szCs w:val="28"/>
@@ -580,10 +957,15 @@
     <w:name w:val="heading 4"/>
     <w:basedOn w:val="Normal"/>
     <w:next w:val="Normal"/>
+    <w:uiPriority w:val="9"/>
+    <w:semiHidden/>
+    <w:unhideWhenUsed/>
+    <w:qFormat/>
     <w:pPr>
-      <w:keepNext w:val="1"/>
-      <w:keepLines w:val="1"/>
-      <w:spacing w:after="80" w:before="280" w:lineRule="auto"/>
+      <w:keepNext/>
+      <w:keepLines/>
+      <w:spacing w:before="280" w:after="80"/>
+      <w:outlineLvl w:val="3"/>
     </w:pPr>
     <w:rPr>
       <w:color w:val="666666"/>
@@ -595,41 +977,76 @@
     <w:name w:val="heading 5"/>
     <w:basedOn w:val="Normal"/>
     <w:next w:val="Normal"/>
+    <w:uiPriority w:val="9"/>
+    <w:semiHidden/>
+    <w:unhideWhenUsed/>
+    <w:qFormat/>
     <w:pPr>
-      <w:keepNext w:val="1"/>
-      <w:keepLines w:val="1"/>
-      <w:spacing w:after="80" w:before="240" w:lineRule="auto"/>
+      <w:keepNext/>
+      <w:keepLines/>
+      <w:spacing w:before="240" w:after="80"/>
+      <w:outlineLvl w:val="4"/>
     </w:pPr>
     <w:rPr>
       <w:color w:val="666666"/>
-      <w:sz w:val="22"/>
-      <w:szCs w:val="22"/>
     </w:rPr>
   </w:style>
   <w:style w:type="paragraph" w:styleId="Heading6">
     <w:name w:val="heading 6"/>
     <w:basedOn w:val="Normal"/>
     <w:next w:val="Normal"/>
+    <w:uiPriority w:val="9"/>
+    <w:semiHidden/>
+    <w:unhideWhenUsed/>
+    <w:qFormat/>
     <w:pPr>
-      <w:keepNext w:val="1"/>
-      <w:keepLines w:val="1"/>
-      <w:spacing w:after="80" w:before="240" w:lineRule="auto"/>
+      <w:keepNext/>
+      <w:keepLines/>
+      <w:spacing w:before="240" w:after="80"/>
+      <w:outlineLvl w:val="5"/>
     </w:pPr>
     <w:rPr>
-      <w:i w:val="1"/>
+      <w:i/>
       <w:color w:val="666666"/>
-      <w:sz w:val="22"/>
-      <w:szCs w:val="22"/>
     </w:rPr>
+  </w:style>
+  <w:style w:type="character" w:default="1" w:styleId="DefaultParagraphFont">
+    <w:name w:val="Default Paragraph Font"/>
+    <w:uiPriority w:val="1"/>
+    <w:semiHidden/>
+    <w:unhideWhenUsed/>
+  </w:style>
+  <w:style w:type="table" w:default="1" w:styleId="TableNormal">
+    <w:name w:val="Normal Table"/>
+    <w:uiPriority w:val="99"/>
+    <w:semiHidden/>
+    <w:unhideWhenUsed/>
+    <w:tblPr>
+      <w:tblInd w:w="0" w:type="dxa"/>
+      <w:tblCellMar>
+        <w:top w:w="0" w:type="dxa"/>
+        <w:left w:w="108" w:type="dxa"/>
+        <w:bottom w:w="0" w:type="dxa"/>
+        <w:right w:w="108" w:type="dxa"/>
+      </w:tblCellMar>
+    </w:tblPr>
+  </w:style>
+  <w:style w:type="numbering" w:default="1" w:styleId="NoList">
+    <w:name w:val="No List"/>
+    <w:uiPriority w:val="99"/>
+    <w:semiHidden/>
+    <w:unhideWhenUsed/>
   </w:style>
   <w:style w:type="paragraph" w:styleId="Title">
     <w:name w:val="Title"/>
     <w:basedOn w:val="Normal"/>
     <w:next w:val="Normal"/>
+    <w:uiPriority w:val="10"/>
+    <w:qFormat/>
     <w:pPr>
-      <w:keepNext w:val="1"/>
-      <w:keepLines w:val="1"/>
-      <w:spacing w:after="60" w:before="0" w:lineRule="auto"/>
+      <w:keepNext/>
+      <w:keepLines/>
+      <w:spacing w:after="60"/>
     </w:pPr>
     <w:rPr>
       <w:sz w:val="52"/>
@@ -640,14 +1057,14 @@
     <w:name w:val="Subtitle"/>
     <w:basedOn w:val="Normal"/>
     <w:next w:val="Normal"/>
+    <w:uiPriority w:val="11"/>
+    <w:qFormat/>
     <w:pPr>
-      <w:keepNext w:val="1"/>
-      <w:keepLines w:val="1"/>
-      <w:spacing w:after="320" w:before="0" w:lineRule="auto"/>
+      <w:keepNext/>
+      <w:keepLines/>
+      <w:spacing w:after="320"/>
     </w:pPr>
     <w:rPr>
-      <w:rFonts w:ascii="Arial" w:cs="Arial" w:eastAsia="Arial" w:hAnsi="Arial"/>
-      <w:i w:val="0"/>
       <w:color w:val="666666"/>
       <w:sz w:val="30"/>
       <w:szCs w:val="30"/>
